--- a/1.微信小程序/01.课件/小程序快速入门.docx
+++ b/1.微信小程序/01.课件/小程序快速入门.docx
@@ -313,14 +313,7 @@
           <w:rFonts w:hint="eastAsia"/>
           <w:highlight w:val="none"/>
         </w:rPr>
-        <w:t>小程序刚发布的时候要求压缩包的体积不能大于1M,，否则无法通过，在2017年4月做了改进，由原来的1M提升到</w:t>
-      </w:r>
-      <w:r>
-        <w:rPr>
-          <w:rFonts w:hint="eastAsia"/>
-          <w:highlight w:val="none"/>
-        </w:rPr>
-        <w:t>2M；</w:t>
+        <w:t>小程序刚发布的时候要求压缩包的体积不能大于1M,，否则无法通过，在2017年4月做了改进，由原来的1M提升到2M；</w:t>
       </w:r>
     </w:p>
     <w:p>
@@ -339,16 +332,7 @@
           <w:rFonts w:hint="eastAsia"/>
           <w:highlight w:val="none"/>
         </w:rPr>
-        <w:t>2017年1月9日0点，万众瞩目的微信第一批小程</w:t>
-      </w:r>
-      <w:bookmarkStart w:id="0" w:name="_GoBack"/>
-      <w:bookmarkEnd w:id="0"/>
-      <w:r>
-        <w:rPr>
-          <w:rFonts w:hint="eastAsia"/>
-          <w:highlight w:val="none"/>
-        </w:rPr>
-        <w:t>序正式低调上线。</w:t>
+        <w:t>2017年1月9日0点，万众瞩目的微信第一批小程序正式低调上线。</w:t>
       </w:r>
     </w:p>
     <w:p>
@@ -1317,7 +1301,46 @@
         <w:rPr>
           <w:rFonts w:hint="eastAsia"/>
         </w:rPr>
-        <w:t>1) dpr: 设备像素比，物理像素/设备独立像素 = dpr， 一般以Iphon的dpr为准 dpr = 2</w:t>
+        <w:t>1) dpr: 设备像素比，物理像素</w:t>
+      </w:r>
+      <w:r>
+        <w:rPr>
+          <w:rFonts w:hint="eastAsia"/>
+          <w:lang w:val="en-US" w:eastAsia="zh-CN"/>
+        </w:rPr>
+        <w:t>宽度</w:t>
+      </w:r>
+      <w:r>
+        <w:rPr>
+          <w:rFonts w:hint="eastAsia"/>
+        </w:rPr>
+        <w:t>/设备独立像素</w:t>
+      </w:r>
+      <w:r>
+        <w:rPr>
+          <w:rFonts w:hint="eastAsia"/>
+          <w:lang w:val="en-US" w:eastAsia="zh-CN"/>
+        </w:rPr>
+        <w:t>宽度</w:t>
+      </w:r>
+      <w:r>
+        <w:rPr>
+          <w:rFonts w:hint="eastAsia"/>
+        </w:rPr>
+        <w:t xml:space="preserve"> = dpr， 一般以Iphon</w:t>
+      </w:r>
+      <w:r>
+        <w:rPr>
+          <w:rFonts w:hint="eastAsia"/>
+          <w:lang w:val="en-US" w:eastAsia="zh-CN"/>
+        </w:rPr>
+        <w:t>e6</w:t>
+      </w:r>
+      <w:r>
+        <w:rPr>
+          <w:rFonts w:hint="eastAsia"/>
+        </w:rPr>
+        <w:t>的dpr为准 dpr = 2</w:t>
       </w:r>
     </w:p>
     <w:p>
@@ -1791,12 +1814,6 @@
       <w:tr>
         <w:tblPrEx>
           <w:tblLayout w:type="fixed"/>
-          <w:tblCellMar>
-            <w:top w:w="0" w:type="dxa"/>
-            <w:left w:w="108" w:type="dxa"/>
-            <w:bottom w:w="0" w:type="dxa"/>
-            <w:right w:w="108" w:type="dxa"/>
-          </w:tblCellMar>
         </w:tblPrEx>
         <w:tc>
           <w:tcPr>
@@ -3823,6 +3840,22 @@
       <w:r>
         <w:t>50rpx</w:t>
       </w:r>
+      <w:r>
+        <w:rPr>
+          <w:rFonts w:hint="eastAsia"/>
+          <w:lang w:val="en-US" w:eastAsia="zh-CN"/>
+        </w:rPr>
+        <w:t>(屏幕750等分的rem</w:t>
+      </w:r>
+      <w:bookmarkStart w:id="0" w:name="_GoBack"/>
+      <w:bookmarkEnd w:id="0"/>
+      <w:r>
+        <w:rPr>
+          <w:rFonts w:hint="eastAsia"/>
+          <w:lang w:val="en-US" w:eastAsia="zh-CN"/>
+        </w:rPr>
+        <w:t>)</w:t>
+      </w:r>
     </w:p>
     <w:p>
       <w:pPr>
